--- a/Vovolik.docx
+++ b/Vovolik.docx
@@ -8,11 +8,75 @@
           <w:lang w:val="en-US"/>
         </w:rPr>
       </w:pPr>
+      <w:proofErr w:type="spellStart"/>
       <w:r>
         <w:rPr>
           <w:lang w:val="en-US"/>
         </w:rPr>
-        <w:t>sdfsdfsdfe</w:t>
+        <w:t>S</w:t>
+      </w:r>
+      <w:r>
+        <w:rPr>
+          <w:lang w:val="en-US"/>
+        </w:rPr>
+        <w:t>dfsdfsdfe</w:t>
+      </w:r>
+      <w:proofErr w:type="spellEnd"/>
+    </w:p>
+    <w:p>
+      <w:pPr>
+        <w:rPr>
+          <w:lang w:val="en-US"/>
+        </w:rPr>
+      </w:pPr>
+      <w:proofErr w:type="spellStart"/>
+      <w:r>
+        <w:rPr>
+          <w:lang w:val="en-US"/>
+        </w:rPr>
+        <w:t>Fsdnfdlfs</w:t>
+      </w:r>
+      <w:proofErr w:type="spellEnd"/>
+    </w:p>
+    <w:p>
+      <w:pPr>
+        <w:rPr>
+          <w:lang w:val="en-US"/>
+        </w:rPr>
+      </w:pPr>
+      <w:proofErr w:type="spellStart"/>
+      <w:r>
+        <w:rPr>
+          <w:lang w:val="en-US"/>
+        </w:rPr>
+        <w:t>Dfjkafeaw</w:t>
+      </w:r>
+      <w:proofErr w:type="spellEnd"/>
+    </w:p>
+    <w:p>
+      <w:pPr>
+        <w:rPr>
+          <w:lang w:val="en-US"/>
+        </w:rPr>
+      </w:pPr>
+      <w:r>
+        <w:rPr>
+          <w:lang w:val="en-US"/>
+        </w:rPr>
+        <w:t>Efldf.sa</w:t>
+      </w:r>
+    </w:p>
+    <w:p>
+      <w:pPr>
+        <w:rPr>
+          <w:lang w:val="en-US"/>
+        </w:rPr>
+      </w:pPr>
+      <w:r>
+        <w:rPr>
+          <w:lang w:val="en-US"/>
+        </w:rPr>
+        <w:t>Fprh/;ef</w:t>
       </w:r>
     </w:p>
     <w:sectPr>
@@ -184,6 +248,7 @@
   <w:style w:type="paragraph" w:default="1" w:styleId="a">
     <w:name w:val="Normal"/>
     <w:qFormat/>
+    <w:rsid w:val="009C5D3F"/>
   </w:style>
   <w:style w:type="character" w:default="1" w:styleId="a0">
     <w:name w:val="Default Paragraph Font"/>
